--- a/task2.docx
+++ b/task2.docx
@@ -24,20 +24,433 @@
     </w:p>
     <w:p>
       <w:r>
-        <w:t xml:space="preserve">Add the pipeline file and save the file and </w:t>
-      </w:r>
-      <w:r>
-        <w:t>then build the file</w:t>
-      </w:r>
-    </w:p>
-    <w:p>
-      <w:r>
-        <w:t xml:space="preserve">Build shows us whether the task is </w:t>
-      </w:r>
-      <w:r>
-        <w:t>passed or failed</w:t>
-      </w:r>
-    </w:p>
+        <w:t>Add the pipeline file and save the file and then build the file</w:t>
+      </w:r>
+    </w:p>
+    <w:p>
+      <w:r>
+        <w:t>Build shows us whether the task is passed or failed</w:t>
+      </w:r>
+    </w:p>
+    <w:p/>
+    <w:p>
+      <w:proofErr w:type="gramStart"/>
+      <w:r>
+        <w:t>Code :</w:t>
+      </w:r>
+      <w:proofErr w:type="gramEnd"/>
+    </w:p>
+    <w:p/>
+    <w:p>
+      <w:r>
+        <w:t>pipeline {</w:t>
+      </w:r>
+    </w:p>
+    <w:p>
+      <w:r>
+        <w:t xml:space="preserve">    agent none</w:t>
+      </w:r>
+    </w:p>
+    <w:p>
+      <w:r>
+        <w:t xml:space="preserve">    stages {</w:t>
+      </w:r>
+    </w:p>
+    <w:p>
+      <w:r>
+        <w:t xml:space="preserve">        stage('bitbucket') {</w:t>
+      </w:r>
+    </w:p>
+    <w:p>
+      <w:r>
+        <w:t xml:space="preserve">            steps {</w:t>
+      </w:r>
+    </w:p>
+    <w:p>
+      <w:r>
+        <w:t xml:space="preserve">                script {</w:t>
+      </w:r>
+    </w:p>
+    <w:p>
+      <w:r>
+        <w:t xml:space="preserve">                    echo "code of the application..."</w:t>
+      </w:r>
+    </w:p>
+    <w:p>
+      <w:r>
+        <w:t xml:space="preserve">                }</w:t>
+      </w:r>
+    </w:p>
+    <w:p>
+      <w:r>
+        <w:t xml:space="preserve">            }</w:t>
+      </w:r>
+    </w:p>
+    <w:p>
+      <w:r>
+        <w:t xml:space="preserve">        }</w:t>
+      </w:r>
+    </w:p>
+    <w:p>
+      <w:r>
+        <w:t xml:space="preserve">        stage('</w:t>
+      </w:r>
+      <w:proofErr w:type="spellStart"/>
+      <w:r>
+        <w:t>jenkins</w:t>
+      </w:r>
+      <w:proofErr w:type="spellEnd"/>
+      <w:r>
+        <w:t>') {</w:t>
+      </w:r>
+    </w:p>
+    <w:p>
+      <w:r>
+        <w:t xml:space="preserve">            steps {</w:t>
+      </w:r>
+    </w:p>
+    <w:p>
+      <w:r>
+        <w:t xml:space="preserve">                script {</w:t>
+      </w:r>
+    </w:p>
+    <w:p>
+      <w:r>
+        <w:t xml:space="preserve">                    echo "CI and CD of the application..."</w:t>
+      </w:r>
+    </w:p>
+    <w:p>
+      <w:r>
+        <w:t xml:space="preserve">                }</w:t>
+      </w:r>
+    </w:p>
+    <w:p>
+      <w:r>
+        <w:t xml:space="preserve">            }</w:t>
+      </w:r>
+    </w:p>
+    <w:p>
+      <w:r>
+        <w:t xml:space="preserve">        }</w:t>
+      </w:r>
+    </w:p>
+    <w:p>
+      <w:r>
+        <w:t xml:space="preserve">        stage('Deployment') {</w:t>
+      </w:r>
+    </w:p>
+    <w:p>
+      <w:r>
+        <w:t xml:space="preserve">            steps {</w:t>
+      </w:r>
+    </w:p>
+    <w:p>
+      <w:r>
+        <w:t xml:space="preserve">                script {</w:t>
+      </w:r>
+    </w:p>
+    <w:p>
+      <w:r>
+        <w:t xml:space="preserve">                    echo " Application deployed in </w:t>
+      </w:r>
+      <w:proofErr w:type="spellStart"/>
+      <w:r>
+        <w:t>kubernetes</w:t>
+      </w:r>
+      <w:proofErr w:type="spellEnd"/>
+      <w:r>
+        <w:t>"</w:t>
+      </w:r>
+    </w:p>
+    <w:p>
+      <w:r>
+        <w:t xml:space="preserve">                }</w:t>
+      </w:r>
+    </w:p>
+    <w:p>
+      <w:r>
+        <w:lastRenderedPageBreak/>
+        <w:t xml:space="preserve">            }</w:t>
+      </w:r>
+    </w:p>
+    <w:p>
+      <w:r>
+        <w:t xml:space="preserve">        }</w:t>
+      </w:r>
+    </w:p>
+    <w:p>
+      <w:r>
+        <w:t xml:space="preserve">        stage('Testing') {</w:t>
+      </w:r>
+    </w:p>
+    <w:p>
+      <w:r>
+        <w:t xml:space="preserve">            steps {</w:t>
+      </w:r>
+    </w:p>
+    <w:p>
+      <w:r>
+        <w:t xml:space="preserve">                script {</w:t>
+      </w:r>
+    </w:p>
+    <w:p>
+      <w:r>
+        <w:t xml:space="preserve">                    echo "Testing the application through several stages"</w:t>
+      </w:r>
+    </w:p>
+    <w:p>
+      <w:r>
+        <w:t xml:space="preserve">                }</w:t>
+      </w:r>
+    </w:p>
+    <w:p>
+      <w:r>
+        <w:t xml:space="preserve">            }</w:t>
+      </w:r>
+    </w:p>
+    <w:p>
+      <w:r>
+        <w:t xml:space="preserve">        }</w:t>
+      </w:r>
+    </w:p>
+    <w:p>
+      <w:r>
+        <w:t xml:space="preserve">        stage('Docker') {</w:t>
+      </w:r>
+    </w:p>
+    <w:p>
+      <w:r>
+        <w:t xml:space="preserve">            steps {</w:t>
+      </w:r>
+    </w:p>
+    <w:p>
+      <w:r>
+        <w:t xml:space="preserve">                script {</w:t>
+      </w:r>
+    </w:p>
+    <w:p>
+      <w:r>
+        <w:t xml:space="preserve">                    echo "Images which are created"</w:t>
+      </w:r>
+    </w:p>
+    <w:p>
+      <w:r>
+        <w:t xml:space="preserve">                }</w:t>
+      </w:r>
+    </w:p>
+    <w:p>
+      <w:r>
+        <w:t xml:space="preserve">            }</w:t>
+      </w:r>
+    </w:p>
+    <w:p>
+      <w:r>
+        <w:t xml:space="preserve">        }</w:t>
+      </w:r>
+    </w:p>
+    <w:p>
+      <w:r>
+        <w:t xml:space="preserve">        stage('Nexus') {</w:t>
+      </w:r>
+    </w:p>
+    <w:p>
+      <w:r>
+        <w:t xml:space="preserve">            steps {</w:t>
+      </w:r>
+    </w:p>
+    <w:p>
+      <w:r>
+        <w:t xml:space="preserve">                script {</w:t>
+      </w:r>
+    </w:p>
+    <w:p>
+      <w:r>
+        <w:t xml:space="preserve">                    echo "Pods and containers"</w:t>
+      </w:r>
+    </w:p>
+    <w:p>
+      <w:r>
+        <w:t xml:space="preserve">                }</w:t>
+      </w:r>
+    </w:p>
+    <w:p>
+      <w:r>
+        <w:t xml:space="preserve">            }</w:t>
+      </w:r>
+    </w:p>
+    <w:p>
+      <w:r>
+        <w:t xml:space="preserve">        }</w:t>
+      </w:r>
+    </w:p>
+    <w:p>
+      <w:r>
+        <w:t xml:space="preserve">        stage('pods') {</w:t>
+      </w:r>
+    </w:p>
+    <w:p>
+      <w:r>
+        <w:t xml:space="preserve">            steps {</w:t>
+      </w:r>
+    </w:p>
+    <w:p>
+      <w:r>
+        <w:t xml:space="preserve">                script {</w:t>
+      </w:r>
+    </w:p>
+    <w:p>
+      <w:r>
+        <w:t xml:space="preserve">                    echo "</w:t>
+      </w:r>
+      <w:proofErr w:type="spellStart"/>
+      <w:r>
+        <w:t>openshift</w:t>
+      </w:r>
+      <w:proofErr w:type="spellEnd"/>
+      <w:r>
+        <w:t xml:space="preserve"> </w:t>
+      </w:r>
+      <w:proofErr w:type="spellStart"/>
+      <w:r>
+        <w:t>kubernetes</w:t>
+      </w:r>
+      <w:proofErr w:type="spellEnd"/>
+      <w:r>
+        <w:t>"</w:t>
+      </w:r>
+    </w:p>
+    <w:p>
+      <w:r>
+        <w:t xml:space="preserve">                }</w:t>
+      </w:r>
+    </w:p>
+    <w:p>
+      <w:r>
+        <w:t xml:space="preserve">            }</w:t>
+      </w:r>
+    </w:p>
+    <w:p>
+      <w:r>
+        <w:t xml:space="preserve">        }</w:t>
+      </w:r>
+    </w:p>
+    <w:p>
+      <w:r>
+        <w:t xml:space="preserve">        stage('Datadog') {</w:t>
+      </w:r>
+    </w:p>
+    <w:p>
+      <w:r>
+        <w:lastRenderedPageBreak/>
+        <w:t xml:space="preserve">            steps {</w:t>
+      </w:r>
+    </w:p>
+    <w:p>
+      <w:r>
+        <w:t xml:space="preserve">                script {</w:t>
+      </w:r>
+    </w:p>
+    <w:p>
+      <w:r>
+        <w:t xml:space="preserve">                    echo "To monitor performance of application"</w:t>
+      </w:r>
+    </w:p>
+    <w:p>
+      <w:r>
+        <w:t xml:space="preserve">                }</w:t>
+      </w:r>
+    </w:p>
+    <w:p>
+      <w:r>
+        <w:t xml:space="preserve">            }</w:t>
+      </w:r>
+    </w:p>
+    <w:p>
+      <w:r>
+        <w:t xml:space="preserve">        }</w:t>
+      </w:r>
+    </w:p>
+    <w:p>
+      <w:r>
+        <w:t xml:space="preserve">         stage('Prod') {</w:t>
+      </w:r>
+    </w:p>
+    <w:p>
+      <w:r>
+        <w:t xml:space="preserve">            steps {</w:t>
+      </w:r>
+    </w:p>
+    <w:p>
+      <w:r>
+        <w:t xml:space="preserve">                script {</w:t>
+      </w:r>
+    </w:p>
+    <w:p>
+      <w:r>
+        <w:t xml:space="preserve">                    echo "application pushed to production environment after all verification"</w:t>
+      </w:r>
+    </w:p>
+    <w:p>
+      <w:r>
+        <w:t xml:space="preserve">                }</w:t>
+      </w:r>
+    </w:p>
+    <w:p>
+      <w:r>
+        <w:t xml:space="preserve">            }</w:t>
+      </w:r>
+    </w:p>
+    <w:p>
+      <w:r>
+        <w:t xml:space="preserve">        }</w:t>
+      </w:r>
+    </w:p>
+    <w:p>
+      <w:r>
+        <w:t xml:space="preserve">        stage('UI') {</w:t>
+      </w:r>
+    </w:p>
+    <w:p>
+      <w:r>
+        <w:t xml:space="preserve">            steps {</w:t>
+      </w:r>
+    </w:p>
+    <w:p>
+      <w:r>
+        <w:t xml:space="preserve">                script {</w:t>
+      </w:r>
+    </w:p>
+    <w:p>
+      <w:r>
+        <w:t xml:space="preserve">                    echo "UI of the application..."</w:t>
+      </w:r>
+    </w:p>
+    <w:p>
+      <w:r>
+        <w:t xml:space="preserve">                }</w:t>
+      </w:r>
+    </w:p>
+    <w:p>
+      <w:r>
+        <w:t xml:space="preserve">            }</w:t>
+      </w:r>
+    </w:p>
+    <w:p>
+      <w:r>
+        <w:t xml:space="preserve">        }</w:t>
+      </w:r>
+    </w:p>
+    <w:p>
+      <w:r>
+        <w:t xml:space="preserve">    }</w:t>
+      </w:r>
+    </w:p>
+    <w:p>
+      <w:r>
+        <w:t>}</w:t>
+      </w:r>
+    </w:p>
+    <w:p/>
     <w:p/>
     <w:sectPr>
       <w:pgSz w:w="11906" w:h="16838"/>
@@ -449,6 +862,7 @@
   <w:style w:type="paragraph" w:default="1" w:styleId="Normal">
     <w:name w:val="Normal"/>
     <w:qFormat/>
+    <w:rsid w:val="004C02C8"/>
   </w:style>
   <w:style w:type="character" w:default="1" w:styleId="DefaultParagraphFont">
     <w:name w:val="Default Paragraph Font"/>
